--- a/Server Programming Project 3.docx
+++ b/Server Programming Project 3.docx
@@ -9,6 +9,7 @@
           <w:ilvl w:val="0"/>
           <w:numId w:val="0"/>
         </w:numPr>
+        <w:ind w:left="0" w:hanging="0"/>
         <w:outlineLvl w:val="0"/>
         <w:rPr>
           <w:rFonts w:ascii="Calibri" w:hAnsi="Calibri" w:cs="Calibri" w:asciiTheme="minorHAnsi" w:cstheme="minorHAnsi" w:hAnsiTheme="minorHAnsi"/>
@@ -126,7 +127,10 @@
         </w:rPr>
       </w:pPr>
       <w:r>
-        <w:rPr/>
+        <w:rPr>
+          <w:rFonts w:cs="Calibri" w:cstheme="minorHAnsi" w:ascii="Calibri" w:hAnsi="Calibri"/>
+          <w:color w:val="000000" w:themeColor="text1"/>
+        </w:rPr>
       </w:r>
     </w:p>
     <w:p>
@@ -231,6 +235,7 @@
           <w:ilvl w:val="0"/>
           <w:numId w:val="0"/>
         </w:numPr>
+        <w:ind w:left="0" w:hanging="0"/>
         <w:outlineLvl w:val="0"/>
         <w:rPr>
           <w:rFonts w:ascii="Calibri" w:hAnsi="Calibri" w:cs="Calibri" w:asciiTheme="minorHAnsi" w:cstheme="minorHAnsi" w:hAnsiTheme="minorHAnsi"/>
@@ -322,6 +327,7 @@
           <w:ilvl w:val="0"/>
           <w:numId w:val="0"/>
         </w:numPr>
+        <w:ind w:left="0" w:hanging="0"/>
         <w:outlineLvl w:val="0"/>
         <w:rPr>
           <w:rFonts w:ascii="Calibri" w:hAnsi="Calibri" w:cs="Calibri" w:asciiTheme="minorHAnsi" w:cstheme="minorHAnsi" w:hAnsiTheme="minorHAnsi"/>
@@ -358,6 +364,7 @@
           <w:ilvl w:val="0"/>
           <w:numId w:val="0"/>
         </w:numPr>
+        <w:ind w:left="0" w:hanging="0"/>
         <w:outlineLvl w:val="0"/>
         <w:rPr>
           <w:rFonts w:ascii="Calibri" w:hAnsi="Calibri" w:cs="Calibri" w:asciiTheme="minorHAnsi" w:cstheme="minorHAnsi" w:hAnsiTheme="minorHAnsi"/>
@@ -15164,6 +15171,7 @@
           <w:ilvl w:val="0"/>
           <w:numId w:val="0"/>
         </w:numPr>
+        <w:ind w:left="0" w:hanging="0"/>
         <w:outlineLvl w:val="0"/>
         <w:rPr>
           <w:rFonts w:ascii="Calibri" w:hAnsi="Calibri" w:cs="Calibri" w:asciiTheme="minorHAnsi" w:cstheme="minorHAnsi" w:hAnsiTheme="minorHAnsi"/>
@@ -15275,6 +15283,7 @@
           <w:ilvl w:val="0"/>
           <w:numId w:val="0"/>
         </w:numPr>
+        <w:ind w:left="0" w:hanging="0"/>
         <w:outlineLvl w:val="0"/>
         <w:rPr>
           <w:rFonts w:ascii="Calibri" w:hAnsi="Calibri" w:cs="Calibri" w:asciiTheme="minorHAnsi" w:cstheme="minorHAnsi" w:hAnsiTheme="minorHAnsi"/>
@@ -15360,7 +15369,21 @@
           <w:rFonts w:eastAsia="Calibri" w:cs="Calibri" w:ascii="Calibri" w:hAnsi="Calibri" w:asciiTheme="minorHAnsi" w:cstheme="minorHAnsi" w:eastAsiaTheme="minorHAnsi" w:hAnsiTheme="minorHAnsi"/>
           <w:color w:val="000000"/>
         </w:rPr>
-        <w:t>When creating a Timecard, use the string representation of the date as a parameter to the constructor in the formt of yyyy-mm-dd hh:mm:ss</w:t>
+        <w:t>When creating a Timecard, use the string representation of the date as a parameter to the constructor in the form</w:t>
+      </w:r>
+      <w:r>
+        <w:rPr>
+          <w:rFonts w:eastAsia="Calibri" w:cs="Calibri" w:ascii="Calibri" w:hAnsi="Calibri" w:asciiTheme="minorHAnsi" w:cstheme="minorHAnsi" w:eastAsiaTheme="minorHAnsi" w:hAnsiTheme="minorHAnsi"/>
+          <w:color w:val="000000"/>
+        </w:rPr>
+        <w:t>a</w:t>
+      </w:r>
+      <w:r>
+        <w:rPr>
+          <w:rFonts w:eastAsia="Calibri" w:cs="Calibri" w:ascii="Calibri" w:hAnsi="Calibri" w:asciiTheme="minorHAnsi" w:cstheme="minorHAnsi" w:eastAsiaTheme="minorHAnsi" w:hAnsiTheme="minorHAnsi"/>
+          <w:color w:val="000000"/>
+        </w:rPr>
+        <w:t>t of yyyy-mm-dd hh:mm:ss</w:t>
         <w:br/>
       </w:r>
     </w:p>
@@ -15742,6 +15765,7 @@
           <w:ilvl w:val="0"/>
           <w:numId w:val="0"/>
         </w:numPr>
+        <w:ind w:left="0" w:hanging="0"/>
         <w:outlineLvl w:val="0"/>
         <w:rPr>
           <w:rFonts w:ascii="Calibri" w:hAnsi="Calibri" w:cs="Calibri" w:asciiTheme="minorHAnsi" w:cstheme="minorHAnsi" w:hAnsiTheme="minorHAnsi"/>
@@ -15813,7 +15837,8 @@
           <w:p>
             <w:pPr>
               <w:pStyle w:val="Normal"/>
-              <w:widowControl/>
+              <w:widowControl w:val="false"/>
+              <w:suppressAutoHyphens w:val="true"/>
               <w:spacing w:before="0" w:after="0"/>
               <w:jc w:val="left"/>
               <w:rPr>
@@ -15825,10 +15850,6 @@
               <w:rPr>
                 <w:rFonts w:cs="Calibri" w:cstheme="minorHAnsi" w:ascii="Calibri" w:hAnsi="Calibri"/>
                 <w:color w:val="000000" w:themeColor="text1"/>
-                <w:kern w:val="0"/>
-                <w:sz w:val="24"/>
-                <w:szCs w:val="24"/>
-                <w:lang w:val="en-US" w:eastAsia="en-US" w:bidi="ar-SA"/>
               </w:rPr>
             </w:r>
           </w:p>
@@ -15841,7 +15862,8 @@
           <w:p>
             <w:pPr>
               <w:pStyle w:val="Normal"/>
-              <w:widowControl/>
+              <w:widowControl w:val="false"/>
+              <w:suppressAutoHyphens w:val="true"/>
               <w:spacing w:before="0" w:after="0"/>
               <w:jc w:val="left"/>
               <w:rPr>
@@ -15872,7 +15894,8 @@
           <w:p>
             <w:pPr>
               <w:pStyle w:val="Normal"/>
-              <w:widowControl/>
+              <w:widowControl w:val="false"/>
+              <w:suppressAutoHyphens w:val="true"/>
               <w:spacing w:before="0" w:after="0"/>
               <w:jc w:val="left"/>
               <w:rPr>
@@ -15895,7 +15918,8 @@
           <w:p>
             <w:pPr>
               <w:pStyle w:val="Normal"/>
-              <w:widowControl/>
+              <w:widowControl w:val="false"/>
+              <w:suppressAutoHyphens w:val="true"/>
               <w:spacing w:before="0" w:after="0"/>
               <w:jc w:val="left"/>
               <w:rPr>
@@ -15928,7 +15952,8 @@
           <w:p>
             <w:pPr>
               <w:pStyle w:val="Normal"/>
-              <w:widowControl/>
+              <w:widowControl w:val="false"/>
+              <w:suppressAutoHyphens w:val="true"/>
               <w:spacing w:before="0" w:after="0"/>
               <w:jc w:val="left"/>
               <w:rPr>
@@ -15954,7 +15979,8 @@
           <w:p>
             <w:pPr>
               <w:pStyle w:val="Normal"/>
-              <w:widowControl/>
+              <w:widowControl w:val="false"/>
+              <w:suppressAutoHyphens w:val="true"/>
               <w:spacing w:before="0" w:after="0"/>
               <w:jc w:val="left"/>
               <w:rPr>
@@ -15969,10 +15995,6 @@
                 <w:rFonts w:cs="Calibri" w:cstheme="minorHAnsi" w:ascii="Calibri" w:hAnsi="Calibri"/>
                 <w:b/>
                 <w:color w:val="000000" w:themeColor="text1"/>
-                <w:kern w:val="0"/>
-                <w:sz w:val="24"/>
-                <w:szCs w:val="24"/>
-                <w:lang w:val="en-US" w:eastAsia="en-US" w:bidi="ar-SA"/>
               </w:rPr>
             </w:r>
           </w:p>
@@ -15986,7 +16008,8 @@
           <w:p>
             <w:pPr>
               <w:pStyle w:val="Normal"/>
-              <w:widowControl/>
+              <w:widowControl w:val="false"/>
+              <w:suppressAutoHyphens w:val="true"/>
               <w:spacing w:before="0" w:after="0"/>
               <w:jc w:val="center"/>
               <w:rPr>
@@ -16016,7 +16039,8 @@
           <w:p>
             <w:pPr>
               <w:pStyle w:val="Normal"/>
-              <w:widowControl/>
+              <w:widowControl w:val="false"/>
+              <w:suppressAutoHyphens w:val="true"/>
               <w:spacing w:before="0" w:after="0"/>
               <w:jc w:val="center"/>
               <w:rPr>
@@ -16028,10 +16052,6 @@
               <w:rPr>
                 <w:rFonts w:cs="Calibri" w:cstheme="minorHAnsi" w:ascii="Calibri" w:hAnsi="Calibri"/>
                 <w:color w:val="000000" w:themeColor="text1"/>
-                <w:kern w:val="0"/>
-                <w:sz w:val="24"/>
-                <w:szCs w:val="24"/>
-                <w:lang w:val="en-US" w:eastAsia="en-US" w:bidi="ar-SA"/>
               </w:rPr>
             </w:r>
           </w:p>
@@ -16048,7 +16068,8 @@
           <w:p>
             <w:pPr>
               <w:pStyle w:val="Normal"/>
-              <w:widowControl/>
+              <w:widowControl w:val="false"/>
+              <w:suppressAutoHyphens w:val="true"/>
               <w:spacing w:before="0" w:after="0"/>
               <w:jc w:val="left"/>
               <w:rPr>
@@ -16074,7 +16095,8 @@
           <w:p>
             <w:pPr>
               <w:pStyle w:val="Normal"/>
-              <w:widowControl/>
+              <w:widowControl w:val="false"/>
+              <w:suppressAutoHyphens w:val="true"/>
               <w:spacing w:before="0" w:after="0"/>
               <w:jc w:val="left"/>
               <w:rPr>
@@ -16089,10 +16111,6 @@
                 <w:rFonts w:cs="Calibri" w:cstheme="minorHAnsi" w:ascii="Calibri" w:hAnsi="Calibri"/>
                 <w:b/>
                 <w:color w:val="000000" w:themeColor="text1"/>
-                <w:kern w:val="0"/>
-                <w:sz w:val="24"/>
-                <w:szCs w:val="24"/>
-                <w:lang w:val="en-US" w:eastAsia="en-US" w:bidi="ar-SA"/>
               </w:rPr>
             </w:r>
           </w:p>
@@ -16106,7 +16124,8 @@
           <w:p>
             <w:pPr>
               <w:pStyle w:val="Normal"/>
-              <w:widowControl/>
+              <w:widowControl w:val="false"/>
+              <w:suppressAutoHyphens w:val="true"/>
               <w:spacing w:before="0" w:after="0"/>
               <w:jc w:val="center"/>
               <w:rPr>
@@ -16136,7 +16155,8 @@
           <w:p>
             <w:pPr>
               <w:pStyle w:val="Normal"/>
-              <w:widowControl/>
+              <w:widowControl w:val="false"/>
+              <w:suppressAutoHyphens w:val="true"/>
               <w:spacing w:before="0" w:after="0"/>
               <w:jc w:val="center"/>
               <w:rPr>
@@ -16148,10 +16168,6 @@
               <w:rPr>
                 <w:rFonts w:cs="Calibri" w:cstheme="minorHAnsi" w:ascii="Calibri" w:hAnsi="Calibri"/>
                 <w:color w:val="000000" w:themeColor="text1"/>
-                <w:kern w:val="0"/>
-                <w:sz w:val="24"/>
-                <w:szCs w:val="24"/>
-                <w:lang w:val="en-US" w:eastAsia="en-US" w:bidi="ar-SA"/>
               </w:rPr>
             </w:r>
           </w:p>
@@ -16168,7 +16184,8 @@
           <w:p>
             <w:pPr>
               <w:pStyle w:val="Normal"/>
-              <w:widowControl/>
+              <w:widowControl w:val="false"/>
+              <w:suppressAutoHyphens w:val="true"/>
               <w:spacing w:before="0" w:after="0"/>
               <w:jc w:val="left"/>
               <w:rPr>
@@ -16194,7 +16211,8 @@
           <w:p>
             <w:pPr>
               <w:pStyle w:val="Normal"/>
-              <w:widowControl/>
+              <w:widowControl w:val="false"/>
+              <w:suppressAutoHyphens w:val="true"/>
               <w:spacing w:before="0" w:after="0"/>
               <w:jc w:val="left"/>
               <w:rPr>
@@ -16209,10 +16227,6 @@
                 <w:rFonts w:cs="Calibri" w:cstheme="minorHAnsi" w:ascii="Calibri" w:hAnsi="Calibri"/>
                 <w:b/>
                 <w:color w:val="000000" w:themeColor="text1"/>
-                <w:kern w:val="0"/>
-                <w:sz w:val="24"/>
-                <w:szCs w:val="24"/>
-                <w:lang w:val="en-US" w:eastAsia="en-US" w:bidi="ar-SA"/>
               </w:rPr>
             </w:r>
           </w:p>
@@ -16226,7 +16240,8 @@
           <w:p>
             <w:pPr>
               <w:pStyle w:val="Normal"/>
-              <w:widowControl/>
+              <w:widowControl w:val="false"/>
+              <w:suppressAutoHyphens w:val="true"/>
               <w:spacing w:before="0" w:after="0"/>
               <w:jc w:val="center"/>
               <w:rPr>
@@ -16256,7 +16271,8 @@
           <w:p>
             <w:pPr>
               <w:pStyle w:val="Normal"/>
-              <w:widowControl/>
+              <w:widowControl w:val="false"/>
+              <w:suppressAutoHyphens w:val="true"/>
               <w:spacing w:before="0" w:after="0"/>
               <w:jc w:val="center"/>
               <w:rPr>
@@ -16268,10 +16284,6 @@
               <w:rPr>
                 <w:rFonts w:cs="Calibri" w:cstheme="minorHAnsi" w:ascii="Calibri" w:hAnsi="Calibri"/>
                 <w:color w:val="000000" w:themeColor="text1"/>
-                <w:kern w:val="0"/>
-                <w:sz w:val="24"/>
-                <w:szCs w:val="24"/>
-                <w:lang w:val="en-US" w:eastAsia="en-US" w:bidi="ar-SA"/>
               </w:rPr>
             </w:r>
           </w:p>
@@ -16288,7 +16300,8 @@
           <w:p>
             <w:pPr>
               <w:pStyle w:val="Normal"/>
-              <w:widowControl/>
+              <w:widowControl w:val="false"/>
+              <w:suppressAutoHyphens w:val="true"/>
               <w:spacing w:before="0" w:after="0"/>
               <w:jc w:val="left"/>
               <w:rPr>
@@ -16314,7 +16327,8 @@
           <w:p>
             <w:pPr>
               <w:pStyle w:val="Normal"/>
-              <w:widowControl/>
+              <w:widowControl w:val="false"/>
+              <w:suppressAutoHyphens w:val="true"/>
               <w:spacing w:before="0" w:after="0"/>
               <w:jc w:val="left"/>
               <w:rPr>
@@ -16329,10 +16343,6 @@
                 <w:rFonts w:cs="Calibri" w:cstheme="minorHAnsi" w:ascii="Calibri" w:hAnsi="Calibri"/>
                 <w:b/>
                 <w:color w:val="000000" w:themeColor="text1"/>
-                <w:kern w:val="0"/>
-                <w:sz w:val="24"/>
-                <w:szCs w:val="24"/>
-                <w:lang w:val="en-US" w:eastAsia="en-US" w:bidi="ar-SA"/>
               </w:rPr>
             </w:r>
           </w:p>
@@ -16346,7 +16356,8 @@
           <w:p>
             <w:pPr>
               <w:pStyle w:val="Normal"/>
-              <w:widowControl/>
+              <w:widowControl w:val="false"/>
+              <w:suppressAutoHyphens w:val="true"/>
               <w:spacing w:before="0" w:after="0"/>
               <w:jc w:val="center"/>
               <w:rPr>
@@ -16376,7 +16387,8 @@
           <w:p>
             <w:pPr>
               <w:pStyle w:val="Normal"/>
-              <w:widowControl/>
+              <w:widowControl w:val="false"/>
+              <w:suppressAutoHyphens w:val="true"/>
               <w:spacing w:before="0" w:after="0"/>
               <w:jc w:val="center"/>
               <w:rPr>
@@ -16388,10 +16400,6 @@
               <w:rPr>
                 <w:rFonts w:cs="Calibri" w:cstheme="minorHAnsi" w:ascii="Calibri" w:hAnsi="Calibri"/>
                 <w:color w:val="000000" w:themeColor="text1"/>
-                <w:kern w:val="0"/>
-                <w:sz w:val="24"/>
-                <w:szCs w:val="24"/>
-                <w:lang w:val="en-US" w:eastAsia="en-US" w:bidi="ar-SA"/>
               </w:rPr>
             </w:r>
           </w:p>
@@ -16408,7 +16416,8 @@
           <w:p>
             <w:pPr>
               <w:pStyle w:val="Normal"/>
-              <w:widowControl/>
+              <w:widowControl w:val="false"/>
+              <w:suppressAutoHyphens w:val="true"/>
               <w:spacing w:before="0" w:after="0"/>
               <w:jc w:val="left"/>
               <w:rPr>
@@ -16434,7 +16443,8 @@
           <w:p>
             <w:pPr>
               <w:pStyle w:val="Normal"/>
-              <w:widowControl/>
+              <w:widowControl w:val="false"/>
+              <w:suppressAutoHyphens w:val="true"/>
               <w:spacing w:before="0" w:after="0"/>
               <w:jc w:val="left"/>
               <w:rPr>
@@ -16449,10 +16459,6 @@
                 <w:rFonts w:cs="Calibri" w:cstheme="minorHAnsi" w:ascii="Calibri" w:hAnsi="Calibri"/>
                 <w:b/>
                 <w:color w:val="000000" w:themeColor="text1"/>
-                <w:kern w:val="0"/>
-                <w:sz w:val="24"/>
-                <w:szCs w:val="24"/>
-                <w:lang w:val="en-US" w:eastAsia="en-US" w:bidi="ar-SA"/>
               </w:rPr>
             </w:r>
           </w:p>
@@ -16466,7 +16472,8 @@
           <w:p>
             <w:pPr>
               <w:pStyle w:val="Normal"/>
-              <w:widowControl/>
+              <w:widowControl w:val="false"/>
+              <w:suppressAutoHyphens w:val="true"/>
               <w:spacing w:before="0" w:after="0"/>
               <w:jc w:val="center"/>
               <w:rPr>
@@ -16496,7 +16503,8 @@
           <w:p>
             <w:pPr>
               <w:pStyle w:val="Normal"/>
-              <w:widowControl/>
+              <w:widowControl w:val="false"/>
+              <w:suppressAutoHyphens w:val="true"/>
               <w:spacing w:before="0" w:after="0"/>
               <w:jc w:val="center"/>
               <w:rPr>
@@ -16508,10 +16516,6 @@
               <w:rPr>
                 <w:rFonts w:cs="Calibri" w:cstheme="minorHAnsi" w:ascii="Calibri" w:hAnsi="Calibri"/>
                 <w:color w:val="000000" w:themeColor="text1"/>
-                <w:kern w:val="0"/>
-                <w:sz w:val="24"/>
-                <w:szCs w:val="24"/>
-                <w:lang w:val="en-US" w:eastAsia="en-US" w:bidi="ar-SA"/>
               </w:rPr>
             </w:r>
           </w:p>
@@ -16528,7 +16532,8 @@
           <w:p>
             <w:pPr>
               <w:pStyle w:val="Normal"/>
-              <w:widowControl/>
+              <w:widowControl w:val="false"/>
+              <w:suppressAutoHyphens w:val="true"/>
               <w:spacing w:before="0" w:after="0"/>
               <w:jc w:val="left"/>
               <w:rPr>
@@ -16554,7 +16559,8 @@
           <w:p>
             <w:pPr>
               <w:pStyle w:val="Normal"/>
-              <w:widowControl/>
+              <w:widowControl w:val="false"/>
+              <w:suppressAutoHyphens w:val="true"/>
               <w:spacing w:before="0" w:after="0"/>
               <w:jc w:val="left"/>
               <w:rPr>
@@ -16569,10 +16575,6 @@
                 <w:rFonts w:cs="Calibri" w:cstheme="minorHAnsi" w:ascii="Calibri" w:hAnsi="Calibri"/>
                 <w:b/>
                 <w:color w:val="000000" w:themeColor="text1"/>
-                <w:kern w:val="0"/>
-                <w:sz w:val="24"/>
-                <w:szCs w:val="24"/>
-                <w:lang w:val="en-US" w:eastAsia="en-US" w:bidi="ar-SA"/>
               </w:rPr>
             </w:r>
           </w:p>
@@ -16586,7 +16588,8 @@
           <w:p>
             <w:pPr>
               <w:pStyle w:val="Normal"/>
-              <w:widowControl/>
+              <w:widowControl w:val="false"/>
+              <w:suppressAutoHyphens w:val="true"/>
               <w:spacing w:before="0" w:after="0"/>
               <w:jc w:val="center"/>
               <w:rPr>
@@ -16616,7 +16619,8 @@
           <w:p>
             <w:pPr>
               <w:pStyle w:val="Normal"/>
-              <w:widowControl/>
+              <w:widowControl w:val="false"/>
+              <w:suppressAutoHyphens w:val="true"/>
               <w:spacing w:before="0" w:after="0"/>
               <w:jc w:val="center"/>
               <w:rPr>
@@ -16628,10 +16632,6 @@
               <w:rPr>
                 <w:rFonts w:cs="Calibri" w:cstheme="minorHAnsi" w:ascii="Calibri" w:hAnsi="Calibri"/>
                 <w:color w:val="000000" w:themeColor="text1"/>
-                <w:kern w:val="0"/>
-                <w:sz w:val="24"/>
-                <w:szCs w:val="24"/>
-                <w:lang w:val="en-US" w:eastAsia="en-US" w:bidi="ar-SA"/>
               </w:rPr>
             </w:r>
           </w:p>
@@ -17742,6 +17742,7 @@
     <w:rsid w:val="00707959"/>
     <w:pPr>
       <w:widowControl/>
+      <w:suppressAutoHyphens w:val="true"/>
       <w:bidi w:val="0"/>
       <w:spacing w:before="0" w:after="0"/>
       <w:jc w:val="left"/>
@@ -17764,6 +17765,7 @@
     <w:pPr>
       <w:keepNext w:val="true"/>
       <w:widowControl w:val="false"/>
+      <w:suppressAutoHyphens w:val="true"/>
       <w:bidi w:val="0"/>
       <w:spacing w:before="100" w:after="0"/>
       <w:jc w:val="center"/>
